--- a/ENTREGAS/ENSAMBLAJE/indice .docx
+++ b/ENTREGAS/ENSAMBLAJE/indice .docx
@@ -19,7 +19,15 @@
           <w:sz w:val="44"/>
           <w:szCs w:val="44"/>
         </w:rPr>
-        <w:t>INDICE</w:t>
+        <w:t xml:space="preserve">INDICE </w:t>
+      </w:r>
+      <w:r>
+        <w:rPr>
+          <w:rFonts w:ascii="Calibri" w:hAnsi="Calibri"/>
+          <w:sz w:val="44"/>
+          <w:szCs w:val="44"/>
+        </w:rPr>
+        <w:t>GENERAL</w:t>
       </w:r>
     </w:p>
     <w:p>
@@ -39,67 +47,6 @@
           <w:sz w:val="32"/>
           <w:szCs w:val="32"/>
         </w:rPr>
-        <w:t>Resumen presupuesto_______________________________</w:t>
-      </w:r>
-    </w:p>
-    <w:p>
-      <w:pPr>
-        <w:pStyle w:val="Normal"/>
-        <w:bidi w:val="0"/>
-        <w:jc w:val="left"/>
-        <w:rPr>
-          <w:rFonts w:ascii="Calibri" w:hAnsi="Calibri"/>
-          <w:sz w:val="32"/>
-          <w:szCs w:val="32"/>
-        </w:rPr>
-      </w:pPr>
-      <w:r>
-        <w:rPr>
-          <w:rFonts w:ascii="Calibri" w:hAnsi="Calibri"/>
-          <w:sz w:val="32"/>
-          <w:szCs w:val="32"/>
-        </w:rPr>
-        <w:t>Mediciones y presupuestos___________________________</w:t>
-      </w:r>
-    </w:p>
-    <w:p>
-      <w:pPr>
-        <w:pStyle w:val="Normal"/>
-        <w:bidi w:val="0"/>
-        <w:jc w:val="left"/>
-        <w:rPr>
-          <w:rFonts w:ascii="Calibri" w:hAnsi="Calibri"/>
-          <w:sz w:val="32"/>
-          <w:szCs w:val="32"/>
-        </w:rPr>
-      </w:pPr>
-      <w:r>
-        <w:rPr>
-          <w:rFonts w:ascii="Calibri" w:hAnsi="Calibri"/>
-          <w:sz w:val="32"/>
-          <w:szCs w:val="32"/>
-        </w:rPr>
-        <w:t>Precios descompuestos______________________________</w:t>
-      </w:r>
-    </w:p>
-    <w:p>
-      <w:pPr>
-        <w:pStyle w:val="Normal"/>
-        <w:bidi w:val="0"/>
-        <w:jc w:val="left"/>
-        <w:rPr>
-          <w:rFonts w:ascii="Calibri" w:hAnsi="Calibri"/>
-          <w:sz w:val="32"/>
-          <w:szCs w:val="32"/>
-        </w:rPr>
-      </w:pPr>
-      <w:r>
-        <w:rPr>
-          <w:rFonts w:ascii="Calibri" w:hAnsi="Calibri"/>
-          <w:sz w:val="32"/>
-          <w:szCs w:val="32"/>
-        </w:rPr>
-        <w:t>Precios unitarios____________________________________</w:t>
       </w:r>
     </w:p>
     <w:sectPr>

--- a/ENTREGAS/ENSAMBLAJE/indice .docx
+++ b/ENTREGAS/ENSAMBLAJE/indice .docx
@@ -27,25 +27,385 @@
           <w:sz w:val="44"/>
           <w:szCs w:val="44"/>
         </w:rPr>
-        <w:t>GENERAL</w:t>
-      </w:r>
-    </w:p>
-    <w:p>
-      <w:pPr>
-        <w:pStyle w:val="Normal"/>
-        <w:bidi w:val="0"/>
-        <w:jc w:val="left"/>
-        <w:rPr>
-          <w:rFonts w:ascii="Calibri" w:hAnsi="Calibri"/>
-          <w:sz w:val="32"/>
-          <w:szCs w:val="32"/>
-        </w:rPr>
-      </w:pPr>
-      <w:r>
-        <w:rPr>
-          <w:rFonts w:ascii="Calibri" w:hAnsi="Calibri"/>
-          <w:sz w:val="32"/>
-          <w:szCs w:val="32"/>
+        <w:t>PLANOS</w:t>
+      </w:r>
+    </w:p>
+    <w:p>
+      <w:pPr>
+        <w:pStyle w:val="Normal"/>
+        <w:bidi w:val="0"/>
+        <w:jc w:val="left"/>
+        <w:rPr>
+          <w:rFonts w:ascii="Calibri" w:hAnsi="Calibri"/>
+        </w:rPr>
+      </w:pPr>
+      <w:r>
+        <w:rPr>
+          <w:rFonts w:ascii="Calibri" w:hAnsi="Calibri"/>
+        </w:rPr>
+        <w:t>1-</w:t>
+      </w:r>
+      <w:r>
+        <w:rPr>
+          <w:rFonts w:ascii="Calibri" w:hAnsi="Calibri"/>
+        </w:rPr>
+        <w:t xml:space="preserve">Situación o emplazamiento________________________________________  </w:t>
+      </w:r>
+      <w:r>
+        <w:rPr>
+          <w:rFonts w:ascii="Calibri" w:hAnsi="Calibri"/>
+        </w:rPr>
+        <w:t>2</w:t>
+      </w:r>
+    </w:p>
+    <w:p>
+      <w:pPr>
+        <w:pStyle w:val="Normal"/>
+        <w:bidi w:val="0"/>
+        <w:jc w:val="left"/>
+        <w:rPr>
+          <w:rFonts w:ascii="Calibri" w:hAnsi="Calibri"/>
+        </w:rPr>
+      </w:pPr>
+      <w:r>
+        <w:rPr>
+          <w:rFonts w:ascii="Calibri" w:hAnsi="Calibri"/>
+        </w:rPr>
+        <w:t>2-</w:t>
+      </w:r>
+      <w:r>
+        <w:rPr>
+          <w:rFonts w:ascii="Calibri" w:hAnsi="Calibri"/>
+        </w:rPr>
+        <w:t xml:space="preserve">Estado Inicial___________________________________________________  </w:t>
+      </w:r>
+      <w:r>
+        <w:rPr>
+          <w:rFonts w:ascii="Calibri" w:hAnsi="Calibri"/>
+        </w:rPr>
+        <w:t>3</w:t>
+      </w:r>
+    </w:p>
+    <w:p>
+      <w:pPr>
+        <w:pStyle w:val="Normal"/>
+        <w:bidi w:val="0"/>
+        <w:jc w:val="left"/>
+        <w:rPr>
+          <w:rFonts w:ascii="Calibri" w:hAnsi="Calibri"/>
+        </w:rPr>
+      </w:pPr>
+      <w:r>
+        <w:rPr>
+          <w:rFonts w:ascii="Calibri" w:hAnsi="Calibri"/>
+        </w:rPr>
+        <w:t>3-</w:t>
+      </w:r>
+      <w:r>
+        <w:rPr>
+          <w:rFonts w:ascii="Calibri" w:hAnsi="Calibri"/>
+        </w:rPr>
+        <w:t>Replanteo______________________________________________________</w:t>
+      </w:r>
+      <w:r>
+        <w:rPr>
+          <w:rFonts w:ascii="Calibri" w:hAnsi="Calibri"/>
+        </w:rPr>
+        <w:t>4</w:t>
+      </w:r>
+    </w:p>
+    <w:p>
+      <w:pPr>
+        <w:pStyle w:val="Normal"/>
+        <w:bidi w:val="0"/>
+        <w:jc w:val="left"/>
+        <w:rPr>
+          <w:rFonts w:ascii="Calibri" w:hAnsi="Calibri"/>
+        </w:rPr>
+      </w:pPr>
+      <w:r>
+        <w:rPr>
+          <w:rFonts w:ascii="Calibri" w:hAnsi="Calibri"/>
+        </w:rPr>
+        <w:t>4-</w:t>
+      </w:r>
+      <w:r>
+        <w:rPr>
+          <w:rFonts w:ascii="Calibri" w:hAnsi="Calibri"/>
+        </w:rPr>
+        <w:t xml:space="preserve">Distribución, zonas y superficies____________________________________  </w:t>
+      </w:r>
+      <w:r>
+        <w:rPr>
+          <w:rFonts w:ascii="Calibri" w:hAnsi="Calibri"/>
+        </w:rPr>
+        <w:t>6</w:t>
+      </w:r>
+    </w:p>
+    <w:p>
+      <w:pPr>
+        <w:pStyle w:val="Normal"/>
+        <w:bidi w:val="0"/>
+        <w:jc w:val="left"/>
+        <w:rPr>
+          <w:rFonts w:ascii="Calibri" w:hAnsi="Calibri"/>
+        </w:rPr>
+      </w:pPr>
+      <w:r>
+        <w:rPr>
+          <w:rFonts w:ascii="Calibri" w:hAnsi="Calibri"/>
+        </w:rPr>
+        <w:t>5-</w:t>
+      </w:r>
+      <w:r>
+        <w:rPr>
+          <w:rFonts w:ascii="Calibri" w:hAnsi="Calibri"/>
+        </w:rPr>
+        <w:t xml:space="preserve">Alzados________________________________________________________  </w:t>
+      </w:r>
+      <w:r>
+        <w:rPr>
+          <w:rFonts w:ascii="Calibri" w:hAnsi="Calibri"/>
+        </w:rPr>
+        <w:t>9</w:t>
+      </w:r>
+    </w:p>
+    <w:p>
+      <w:pPr>
+        <w:pStyle w:val="Normal"/>
+        <w:bidi w:val="0"/>
+        <w:jc w:val="left"/>
+        <w:rPr>
+          <w:rFonts w:ascii="Calibri" w:hAnsi="Calibri"/>
+        </w:rPr>
+      </w:pPr>
+      <w:r>
+        <w:rPr>
+          <w:rFonts w:ascii="Calibri" w:hAnsi="Calibri"/>
+        </w:rPr>
+        <w:t>6-</w:t>
+      </w:r>
+      <w:r>
+        <w:rPr>
+          <w:rFonts w:ascii="Calibri" w:hAnsi="Calibri"/>
+        </w:rPr>
+        <w:t xml:space="preserve">Cortes_________________________________________________________  </w:t>
+      </w:r>
+      <w:r>
+        <w:rPr>
+          <w:rFonts w:ascii="Calibri" w:hAnsi="Calibri"/>
+        </w:rPr>
+        <w:t>10</w:t>
+      </w:r>
+    </w:p>
+    <w:p>
+      <w:pPr>
+        <w:pStyle w:val="Normal"/>
+        <w:bidi w:val="0"/>
+        <w:jc w:val="left"/>
+        <w:rPr>
+          <w:rFonts w:ascii="Calibri" w:hAnsi="Calibri"/>
+        </w:rPr>
+      </w:pPr>
+      <w:r>
+        <w:rPr>
+          <w:rFonts w:ascii="Calibri" w:hAnsi="Calibri"/>
+        </w:rPr>
+        <w:t>7-</w:t>
+      </w:r>
+      <w:r>
+        <w:rPr>
+          <w:rFonts w:ascii="Calibri" w:hAnsi="Calibri"/>
+        </w:rPr>
+        <w:t>Escaleras________________________________________________________</w:t>
+      </w:r>
+      <w:r>
+        <w:rPr>
+          <w:rFonts w:ascii="Calibri" w:hAnsi="Calibri"/>
+        </w:rPr>
+        <w:t>11</w:t>
+      </w:r>
+    </w:p>
+    <w:p>
+      <w:pPr>
+        <w:pStyle w:val="Normal"/>
+        <w:bidi w:val="0"/>
+        <w:jc w:val="left"/>
+        <w:rPr>
+          <w:rFonts w:ascii="Calibri" w:hAnsi="Calibri"/>
+        </w:rPr>
+      </w:pPr>
+      <w:r>
+        <w:rPr>
+          <w:rFonts w:ascii="Calibri" w:hAnsi="Calibri"/>
+        </w:rPr>
+        <w:t>8-</w:t>
+      </w:r>
+      <w:r>
+        <w:rPr>
+          <w:rFonts w:ascii="Calibri" w:hAnsi="Calibri"/>
+        </w:rPr>
+        <w:t xml:space="preserve">Detalles constructivos____________________________________________  </w:t>
+      </w:r>
+      <w:r>
+        <w:rPr>
+          <w:rFonts w:ascii="Calibri" w:hAnsi="Calibri"/>
+        </w:rPr>
+        <w:t>12</w:t>
+      </w:r>
+    </w:p>
+    <w:p>
+      <w:pPr>
+        <w:pStyle w:val="Normal"/>
+        <w:bidi w:val="0"/>
+        <w:jc w:val="left"/>
+        <w:rPr>
+          <w:rFonts w:ascii="Calibri" w:hAnsi="Calibri"/>
+        </w:rPr>
+      </w:pPr>
+      <w:r>
+        <w:rPr>
+          <w:rFonts w:ascii="Calibri" w:hAnsi="Calibri"/>
+        </w:rPr>
+        <w:t>9-</w:t>
+      </w:r>
+      <w:r>
+        <w:rPr>
+          <w:rFonts w:ascii="Calibri" w:hAnsi="Calibri"/>
+        </w:rPr>
+        <w:t>Acabados______________________________________________________</w:t>
+      </w:r>
+      <w:r>
+        <w:rPr>
+          <w:rFonts w:ascii="Calibri" w:hAnsi="Calibri"/>
+        </w:rPr>
+        <w:t>13</w:t>
+      </w:r>
+    </w:p>
+    <w:p>
+      <w:pPr>
+        <w:pStyle w:val="Normal"/>
+        <w:bidi w:val="0"/>
+        <w:jc w:val="left"/>
+        <w:rPr>
+          <w:rFonts w:ascii="Calibri" w:hAnsi="Calibri"/>
+        </w:rPr>
+      </w:pPr>
+      <w:r>
+        <w:rPr>
+          <w:rFonts w:ascii="Calibri" w:hAnsi="Calibri"/>
+        </w:rPr>
+        <w:t>10-</w:t>
+      </w:r>
+      <w:r>
+        <w:rPr>
+          <w:rFonts w:ascii="Calibri" w:hAnsi="Calibri"/>
+        </w:rPr>
+        <w:t xml:space="preserve">Prevención de Riesgos__________________________________________ </w:t>
+      </w:r>
+      <w:r>
+        <w:rPr>
+          <w:rFonts w:ascii="Calibri" w:hAnsi="Calibri"/>
+        </w:rPr>
+        <w:t>15</w:t>
+      </w:r>
+    </w:p>
+    <w:p>
+      <w:pPr>
+        <w:pStyle w:val="Normal"/>
+        <w:bidi w:val="0"/>
+        <w:jc w:val="left"/>
+        <w:rPr>
+          <w:rFonts w:ascii="Calibri" w:hAnsi="Calibri"/>
+        </w:rPr>
+      </w:pPr>
+      <w:r>
+        <w:rPr>
+          <w:rFonts w:ascii="Calibri" w:hAnsi="Calibri"/>
+        </w:rPr>
+        <w:t>12-</w:t>
+      </w:r>
+      <w:r>
+        <w:rPr>
+          <w:rFonts w:ascii="Calibri" w:hAnsi="Calibri"/>
+        </w:rPr>
+        <w:t>Prevención de Incendios_________________________________________</w:t>
+      </w:r>
+      <w:r>
+        <w:rPr>
+          <w:rFonts w:ascii="Calibri" w:hAnsi="Calibri"/>
+        </w:rPr>
+        <w:t>16</w:t>
+      </w:r>
+    </w:p>
+    <w:p>
+      <w:pPr>
+        <w:pStyle w:val="Normal"/>
+        <w:bidi w:val="0"/>
+        <w:jc w:val="left"/>
+        <w:rPr>
+          <w:rFonts w:ascii="Calibri" w:hAnsi="Calibri"/>
+        </w:rPr>
+      </w:pPr>
+      <w:r>
+        <w:rPr>
+          <w:rFonts w:ascii="Calibri" w:hAnsi="Calibri"/>
+        </w:rPr>
+        <w:t>13-</w:t>
+      </w:r>
+      <w:r>
+        <w:rPr>
+          <w:rFonts w:ascii="Calibri" w:hAnsi="Calibri"/>
+        </w:rPr>
+        <w:t xml:space="preserve">Ruta de Evacuación ____________________________________________  </w:t>
+      </w:r>
+      <w:r>
+        <w:rPr>
+          <w:rFonts w:ascii="Calibri" w:hAnsi="Calibri"/>
+        </w:rPr>
+        <w:t>18</w:t>
+      </w:r>
+    </w:p>
+    <w:p>
+      <w:pPr>
+        <w:pStyle w:val="Normal"/>
+        <w:bidi w:val="0"/>
+        <w:jc w:val="left"/>
+        <w:rPr>
+          <w:rFonts w:ascii="Calibri" w:hAnsi="Calibri"/>
+        </w:rPr>
+      </w:pPr>
+      <w:r>
+        <w:rPr>
+          <w:rFonts w:ascii="Calibri" w:hAnsi="Calibri"/>
+        </w:rPr>
+        <w:t>14-</w:t>
+      </w:r>
+      <w:r>
+        <w:rPr>
+          <w:rFonts w:ascii="Calibri" w:hAnsi="Calibri"/>
+        </w:rPr>
+        <w:t xml:space="preserve">Urbanización__________________________________________________ </w:t>
+      </w:r>
+      <w:r>
+        <w:rPr>
+          <w:rFonts w:ascii="Calibri" w:hAnsi="Calibri"/>
+        </w:rPr>
+        <w:t>20</w:t>
+      </w:r>
+    </w:p>
+    <w:p>
+      <w:pPr>
+        <w:pStyle w:val="Normal"/>
+        <w:bidi w:val="0"/>
+        <w:jc w:val="left"/>
+        <w:rPr>
+          <w:rFonts w:ascii="Calibri" w:hAnsi="Calibri"/>
+        </w:rPr>
+      </w:pPr>
+      <w:r>
+        <w:rPr>
+          <w:rFonts w:ascii="Calibri" w:hAnsi="Calibri"/>
         </w:rPr>
       </w:r>
     </w:p>
@@ -56,6 +416,7 @@
       <w:pgNumType w:fmt="decimal"/>
       <w:formProt w:val="false"/>
       <w:textDirection w:val="lrTb"/>
+      <w:docGrid w:type="default" w:linePitch="100" w:charSpace="0"/>
     </w:sectPr>
   </w:body>
 </w:document>
@@ -75,7 +436,6 @@
     </w:rPrDefault>
     <w:pPrDefault>
       <w:pPr>
-        <w:widowControl/>
         <w:suppressAutoHyphens w:val="true"/>
       </w:pPr>
     </w:pPrDefault>
@@ -85,7 +445,10 @@
     <w:qFormat/>
     <w:pPr>
       <w:widowControl/>
+      <w:suppressAutoHyphens w:val="true"/>
       <w:bidi w:val="0"/>
+      <w:spacing w:before="0" w:after="0"/>
+      <w:jc w:val="left"/>
     </w:pPr>
     <w:rPr>
       <w:rFonts w:ascii="Liberation Serif" w:hAnsi="Liberation Serif" w:eastAsia="NSimSun" w:cs="Arial"/>
